--- a/arb/docx/014.content.docx
+++ b/arb/docx/014.content.docx
@@ -32,23 +32,6 @@
     </w:p>
     <w:p>
       <w:pPr>
-        <w:pStyle w:val="Heading2"/>
-        <w:bidi/>
-      </w:pPr>
-      <w:r>
-        <w:rPr>
-          <w:lang w:val="ar_AE" w:bidi="ar_AE"/>
-        </w:rPr>
-        <w:t>License Information</w:t>
-      </w:r>
-      <w:r>
-        <w:rPr>
-          <w:lang w:val="ar_AE" w:bidi="ar_AE"/>
-        </w:rPr>
-      </w:r>
-    </w:p>
-    <w:p>
-      <w:pPr>
         <w:bidi/>
       </w:pPr>
       <w:r>
@@ -61,88 +44,37 @@
           <w:b/>
           <w:lang w:val="ar_AE" w:bidi="ar_AE"/>
         </w:rPr>
-        <w:t>المصطلحات الرئيسية (كلمة متكشفة)</w:t>
-      </w:r>
-      <w:r>
-        <w:rPr>
-          <w:lang w:val="ar_AE" w:bidi="ar_AE"/>
-        </w:rPr>
-        <w:t xml:space="preserve"> (Arabic) is based on</w:t>
-      </w:r>
-      <w:r>
-        <w:rPr>
-          <w:lang w:val="ar_AE" w:bidi="ar_AE"/>
-        </w:rPr>
-        <w:t xml:space="preserve">: </w:t>
-      </w:r>
-      <w:r>
-        <w:rPr>
-          <w:lang w:val="ar_AE" w:bidi="ar_AE"/>
-        </w:rPr>
         <w:t>unfoldingWord® Translation Words</w:t>
       </w:r>
       <w:r>
         <w:rPr>
           <w:lang w:val="ar_AE" w:bidi="ar_AE"/>
         </w:rPr>
-        <w:t xml:space="preserve">, </w:t>
-      </w:r>
-      <w:hyperlink r:id="rId13">
-        <w:r>
-          <w:rPr>
-            <w:lang w:val="ar_AE" w:bidi="ar_AE"/>
-          </w:rPr>
-          <w:rPr>
-            <w:color w:val="0000EE"/>
-            <w:u w:val="single"/>
-          </w:rPr>
-          <w:t>unfoldingWord</w:t>
-        </w:r>
-      </w:hyperlink>
-      <w:r>
-        <w:rPr>
-          <w:lang w:val="ar_AE" w:bidi="ar_AE"/>
-        </w:rPr>
-        <w:t xml:space="preserve">, 2022, which is licensed under a </w:t>
-      </w:r>
-      <w:hyperlink r:id="rId14">
-        <w:r>
-          <w:rPr>
-            <w:lang w:val="ar_AE" w:bidi="ar_AE"/>
-          </w:rPr>
-          <w:rPr>
-            <w:color w:val="0000EE"/>
-            <w:u w:val="single"/>
-          </w:rPr>
-          <w:t>CC BY-SA 4.0 license</w:t>
-        </w:r>
-      </w:hyperlink>
-      <w:r>
-        <w:rPr>
-          <w:lang w:val="ar_AE" w:bidi="ar_AE"/>
-        </w:rPr>
-        <w:t>.</w:t>
-      </w:r>
-      <w:r>
-        <w:rPr>
-          <w:lang w:val="ar_AE" w:bidi="ar_AE"/>
-        </w:rPr>
-      </w:r>
-    </w:p>
-    <w:p>
-      <w:pPr>
-        <w:bidi/>
-      </w:pPr>
-      <w:r>
-        <w:rPr>
-          <w:lang w:val="ar_AE" w:bidi="ar_AE"/>
-        </w:rPr>
-      </w:r>
-      <w:r>
-        <w:rPr>
-          <w:lang w:val="ar_AE" w:bidi="ar_AE"/>
-        </w:rPr>
-        <w:t>This PDF version is provided under the same license.</w:t>
+        <w:t xml:space="preserve"> © 2022 unfoldingWord. Released under CC BY-SA 4.0 license. </w:t>
+      </w:r>
+      <w:r>
+        <w:rPr>
+          <w:lang w:val="ar_AE" w:bidi="ar_AE"/>
+        </w:rPr>
+        <w:t>unfoldingWord® Translation Words</w:t>
+      </w:r>
+      <w:r>
+        <w:rPr>
+          <w:lang w:val="ar_AE" w:bidi="ar_AE"/>
+        </w:rPr>
+        <w:t xml:space="preserve"> has been adapted in the following languages: Tok Pisin, Arabic (عربي), French (Français), Hindi (हिंदी), Indonesian (Bahasa Indonesia), Portuguese (Português), Russian (Русский), Spanish (Español), Swahili (Kiswahili), and Simplified Chinese (简体中文) from </w:t>
+      </w:r>
+      <w:r>
+        <w:rPr>
+          <w:lang w:val="ar_AE" w:bidi="ar_AE"/>
+        </w:rPr>
+        <w:t>unfoldingWord® Translation Words</w:t>
+      </w:r>
+      <w:r>
+        <w:rPr>
+          <w:lang w:val="ar_AE" w:bidi="ar_AE"/>
+        </w:rPr>
+        <w:t xml:space="preserve"> © 2022 unfoldingWord. Released under CC BY-SA 4.0 license by Mission Mutual</w:t>
       </w:r>
       <w:r>
         <w:rPr>
@@ -482,7 +414,7 @@
           <w:lang w:val="ar_AE" w:bidi="ar_AE"/>
         </w:rPr>
       </w:r>
-      <w:hyperlink r:id="rId15">
+      <w:hyperlink r:id="rId13">
         <w:r>
           <w:rPr>
             <w:lang w:val="ar_AE" w:bidi="ar_AE"/>
@@ -507,7 +439,7 @@
           <w:lang w:val="ar_AE" w:bidi="ar_AE"/>
         </w:rPr>
       </w:r>
-      <w:hyperlink r:id="rId16">
+      <w:hyperlink r:id="rId14">
         <w:r>
           <w:rPr>
             <w:lang w:val="ar_AE" w:bidi="ar_AE"/>
@@ -532,7 +464,7 @@
           <w:lang w:val="ar_AE" w:bidi="ar_AE"/>
         </w:rPr>
       </w:r>
-      <w:hyperlink r:id="rId17">
+      <w:hyperlink r:id="rId15">
         <w:r>
           <w:rPr>
             <w:lang w:val="ar_AE" w:bidi="ar_AE"/>
@@ -557,7 +489,7 @@
           <w:lang w:val="ar_AE" w:bidi="ar_AE"/>
         </w:rPr>
       </w:r>
-      <w:hyperlink r:id="rId18">
+      <w:hyperlink r:id="rId16">
         <w:r>
           <w:rPr>
             <w:lang w:val="ar_AE" w:bidi="ar_AE"/>
@@ -582,7 +514,7 @@
           <w:lang w:val="ar_AE" w:bidi="ar_AE"/>
         </w:rPr>
       </w:r>
-      <w:hyperlink r:id="rId19">
+      <w:hyperlink r:id="rId17">
         <w:r>
           <w:rPr>
             <w:lang w:val="ar_AE" w:bidi="ar_AE"/>
@@ -1000,7 +932,7 @@
           <w:lang w:val="ar_AE" w:bidi="ar_AE"/>
         </w:rPr>
       </w:r>
-      <w:hyperlink r:id="rId20">
+      <w:hyperlink r:id="rId18">
         <w:r>
           <w:rPr>
             <w:lang w:val="ar_AE" w:bidi="ar_AE"/>
@@ -1025,7 +957,7 @@
           <w:lang w:val="ar_AE" w:bidi="ar_AE"/>
         </w:rPr>
       </w:r>
-      <w:hyperlink r:id="rId21">
+      <w:hyperlink r:id="rId19">
         <w:r>
           <w:rPr>
             <w:lang w:val="ar_AE" w:bidi="ar_AE"/>
@@ -1050,7 +982,7 @@
           <w:lang w:val="ar_AE" w:bidi="ar_AE"/>
         </w:rPr>
       </w:r>
-      <w:hyperlink r:id="rId22">
+      <w:hyperlink r:id="rId20">
         <w:r>
           <w:rPr>
             <w:lang w:val="ar_AE" w:bidi="ar_AE"/>
@@ -1075,7 +1007,7 @@
           <w:lang w:val="ar_AE" w:bidi="ar_AE"/>
         </w:rPr>
       </w:r>
-      <w:hyperlink r:id="rId23">
+      <w:hyperlink r:id="rId21">
         <w:r>
           <w:rPr>
             <w:lang w:val="ar_AE" w:bidi="ar_AE"/>
@@ -1100,7 +1032,7 @@
           <w:lang w:val="ar_AE" w:bidi="ar_AE"/>
         </w:rPr>
       </w:r>
-      <w:hyperlink r:id="rId24">
+      <w:hyperlink r:id="rId22">
         <w:r>
           <w:rPr>
             <w:lang w:val="ar_AE" w:bidi="ar_AE"/>
@@ -1349,7 +1281,7 @@
           <w:lang w:val="ar_AE" w:bidi="ar_AE"/>
         </w:rPr>
       </w:r>
-      <w:hyperlink r:id="rId25">
+      <w:hyperlink r:id="rId23">
         <w:r>
           <w:rPr>
             <w:lang w:val="ar_AE" w:bidi="ar_AE"/>
@@ -1374,7 +1306,7 @@
           <w:lang w:val="ar_AE" w:bidi="ar_AE"/>
         </w:rPr>
       </w:r>
-      <w:hyperlink r:id="rId26">
+      <w:hyperlink r:id="rId24">
         <w:r>
           <w:rPr>
             <w:lang w:val="ar_AE" w:bidi="ar_AE"/>
@@ -1399,7 +1331,7 @@
           <w:lang w:val="ar_AE" w:bidi="ar_AE"/>
         </w:rPr>
       </w:r>
-      <w:hyperlink r:id="rId27">
+      <w:hyperlink r:id="rId25">
         <w:r>
           <w:rPr>
             <w:lang w:val="ar_AE" w:bidi="ar_AE"/>
@@ -1424,7 +1356,7 @@
           <w:lang w:val="ar_AE" w:bidi="ar_AE"/>
         </w:rPr>
       </w:r>
-      <w:hyperlink r:id="rId28">
+      <w:hyperlink r:id="rId26">
         <w:r>
           <w:rPr>
             <w:lang w:val="ar_AE" w:bidi="ar_AE"/>
@@ -1697,7 +1629,7 @@
           <w:lang w:val="ar_AE" w:bidi="ar_AE"/>
         </w:rPr>
       </w:r>
-      <w:hyperlink r:id="rId29">
+      <w:hyperlink r:id="rId27">
         <w:r>
           <w:rPr>
             <w:lang w:val="ar_AE" w:bidi="ar_AE"/>
@@ -1722,7 +1654,7 @@
           <w:lang w:val="ar_AE" w:bidi="ar_AE"/>
         </w:rPr>
       </w:r>
-      <w:hyperlink r:id="rId30">
+      <w:hyperlink r:id="rId28">
         <w:r>
           <w:rPr>
             <w:lang w:val="ar_AE" w:bidi="ar_AE"/>
@@ -1747,7 +1679,7 @@
           <w:lang w:val="ar_AE" w:bidi="ar_AE"/>
         </w:rPr>
       </w:r>
-      <w:hyperlink r:id="rId31">
+      <w:hyperlink r:id="rId29">
         <w:r>
           <w:rPr>
             <w:lang w:val="ar_AE" w:bidi="ar_AE"/>
@@ -1772,7 +1704,7 @@
           <w:lang w:val="ar_AE" w:bidi="ar_AE"/>
         </w:rPr>
       </w:r>
-      <w:hyperlink r:id="rId32">
+      <w:hyperlink r:id="rId30">
         <w:r>
           <w:rPr>
             <w:lang w:val="ar_AE" w:bidi="ar_AE"/>
@@ -1797,7 +1729,7 @@
           <w:lang w:val="ar_AE" w:bidi="ar_AE"/>
         </w:rPr>
       </w:r>
-      <w:hyperlink r:id="rId33">
+      <w:hyperlink r:id="rId31">
         <w:r>
           <w:rPr>
             <w:lang w:val="ar_AE" w:bidi="ar_AE"/>
@@ -2117,7 +2049,7 @@
           <w:lang w:val="ar_AE" w:bidi="ar_AE"/>
         </w:rPr>
       </w:r>
-      <w:hyperlink r:id="rId34">
+      <w:hyperlink r:id="rId32">
         <w:r>
           <w:rPr>
             <w:lang w:val="ar_AE" w:bidi="ar_AE"/>
@@ -2142,7 +2074,7 @@
           <w:lang w:val="ar_AE" w:bidi="ar_AE"/>
         </w:rPr>
       </w:r>
-      <w:hyperlink r:id="rId35">
+      <w:hyperlink r:id="rId33">
         <w:r>
           <w:rPr>
             <w:lang w:val="ar_AE" w:bidi="ar_AE"/>
@@ -2167,7 +2099,7 @@
           <w:lang w:val="ar_AE" w:bidi="ar_AE"/>
         </w:rPr>
       </w:r>
-      <w:hyperlink r:id="rId36">
+      <w:hyperlink r:id="rId34">
         <w:r>
           <w:rPr>
             <w:lang w:val="ar_AE" w:bidi="ar_AE"/>
@@ -2192,7 +2124,7 @@
           <w:lang w:val="ar_AE" w:bidi="ar_AE"/>
         </w:rPr>
       </w:r>
-      <w:hyperlink r:id="rId37">
+      <w:hyperlink r:id="rId35">
         <w:r>
           <w:rPr>
             <w:lang w:val="ar_AE" w:bidi="ar_AE"/>
@@ -2217,7 +2149,7 @@
           <w:lang w:val="ar_AE" w:bidi="ar_AE"/>
         </w:rPr>
       </w:r>
-      <w:hyperlink r:id="rId38">
+      <w:hyperlink r:id="rId36">
         <w:r>
           <w:rPr>
             <w:lang w:val="ar_AE" w:bidi="ar_AE"/>
@@ -2242,7 +2174,7 @@
           <w:lang w:val="ar_AE" w:bidi="ar_AE"/>
         </w:rPr>
       </w:r>
-      <w:hyperlink r:id="rId39">
+      <w:hyperlink r:id="rId37">
         <w:r>
           <w:rPr>
             <w:lang w:val="ar_AE" w:bidi="ar_AE"/>
@@ -2515,7 +2447,7 @@
           <w:lang w:val="ar_AE" w:bidi="ar_AE"/>
         </w:rPr>
       </w:r>
-      <w:hyperlink r:id="rId40">
+      <w:hyperlink r:id="rId38">
         <w:r>
           <w:rPr>
             <w:lang w:val="ar_AE" w:bidi="ar_AE"/>
@@ -2540,7 +2472,7 @@
           <w:lang w:val="ar_AE" w:bidi="ar_AE"/>
         </w:rPr>
       </w:r>
-      <w:hyperlink r:id="rId41">
+      <w:hyperlink r:id="rId39">
         <w:r>
           <w:rPr>
             <w:lang w:val="ar_AE" w:bidi="ar_AE"/>
@@ -2565,7 +2497,7 @@
           <w:lang w:val="ar_AE" w:bidi="ar_AE"/>
         </w:rPr>
       </w:r>
-      <w:hyperlink r:id="rId42">
+      <w:hyperlink r:id="rId40">
         <w:r>
           <w:rPr>
             <w:lang w:val="ar_AE" w:bidi="ar_AE"/>
@@ -2590,7 +2522,7 @@
           <w:lang w:val="ar_AE" w:bidi="ar_AE"/>
         </w:rPr>
       </w:r>
-      <w:hyperlink r:id="rId43">
+      <w:hyperlink r:id="rId41">
         <w:r>
           <w:rPr>
             <w:lang w:val="ar_AE" w:bidi="ar_AE"/>
@@ -2615,7 +2547,7 @@
           <w:lang w:val="ar_AE" w:bidi="ar_AE"/>
         </w:rPr>
       </w:r>
-      <w:hyperlink r:id="rId44">
+      <w:hyperlink r:id="rId42">
         <w:r>
           <w:rPr>
             <w:lang w:val="ar_AE" w:bidi="ar_AE"/>
@@ -2640,7 +2572,7 @@
           <w:lang w:val="ar_AE" w:bidi="ar_AE"/>
         </w:rPr>
       </w:r>
-      <w:hyperlink r:id="rId45">
+      <w:hyperlink r:id="rId43">
         <w:r>
           <w:rPr>
             <w:lang w:val="ar_AE" w:bidi="ar_AE"/>
@@ -2665,7 +2597,7 @@
           <w:lang w:val="ar_AE" w:bidi="ar_AE"/>
         </w:rPr>
       </w:r>
-      <w:hyperlink r:id="rId46">
+      <w:hyperlink r:id="rId44">
         <w:r>
           <w:rPr>
             <w:lang w:val="ar_AE" w:bidi="ar_AE"/>
@@ -2998,7 +2930,7 @@
           <w:lang w:val="ar_AE" w:bidi="ar_AE"/>
         </w:rPr>
       </w:r>
-      <w:hyperlink r:id="rId47">
+      <w:hyperlink r:id="rId45">
         <w:r>
           <w:rPr>
             <w:lang w:val="ar_AE" w:bidi="ar_AE"/>
@@ -3023,7 +2955,7 @@
           <w:lang w:val="ar_AE" w:bidi="ar_AE"/>
         </w:rPr>
       </w:r>
-      <w:hyperlink r:id="rId48">
+      <w:hyperlink r:id="rId46">
         <w:r>
           <w:rPr>
             <w:lang w:val="ar_AE" w:bidi="ar_AE"/>
@@ -3048,7 +2980,7 @@
           <w:lang w:val="ar_AE" w:bidi="ar_AE"/>
         </w:rPr>
       </w:r>
-      <w:hyperlink r:id="rId49">
+      <w:hyperlink r:id="rId47">
         <w:r>
           <w:rPr>
             <w:lang w:val="ar_AE" w:bidi="ar_AE"/>
@@ -3073,7 +3005,7 @@
           <w:lang w:val="ar_AE" w:bidi="ar_AE"/>
         </w:rPr>
       </w:r>
-      <w:hyperlink r:id="rId50">
+      <w:hyperlink r:id="rId48">
         <w:r>
           <w:rPr>
             <w:lang w:val="ar_AE" w:bidi="ar_AE"/>
@@ -3098,7 +3030,7 @@
           <w:lang w:val="ar_AE" w:bidi="ar_AE"/>
         </w:rPr>
       </w:r>
-      <w:hyperlink r:id="rId51">
+      <w:hyperlink r:id="rId49">
         <w:r>
           <w:rPr>
             <w:lang w:val="ar_AE" w:bidi="ar_AE"/>
@@ -3123,7 +3055,7 @@
           <w:lang w:val="ar_AE" w:bidi="ar_AE"/>
         </w:rPr>
       </w:r>
-      <w:hyperlink r:id="rId52">
+      <w:hyperlink r:id="rId50">
         <w:r>
           <w:rPr>
             <w:lang w:val="ar_AE" w:bidi="ar_AE"/>
@@ -3148,7 +3080,7 @@
           <w:lang w:val="ar_AE" w:bidi="ar_AE"/>
         </w:rPr>
       </w:r>
-      <w:hyperlink r:id="rId53">
+      <w:hyperlink r:id="rId51">
         <w:r>
           <w:rPr>
             <w:lang w:val="ar_AE" w:bidi="ar_AE"/>
@@ -3543,7 +3475,7 @@
           <w:lang w:val="ar_AE" w:bidi="ar_AE"/>
         </w:rPr>
       </w:r>
-      <w:hyperlink r:id="rId54">
+      <w:hyperlink r:id="rId52">
         <w:r>
           <w:rPr>
             <w:lang w:val="ar_AE" w:bidi="ar_AE"/>
@@ -3568,7 +3500,7 @@
           <w:lang w:val="ar_AE" w:bidi="ar_AE"/>
         </w:rPr>
       </w:r>
-      <w:hyperlink r:id="rId55">
+      <w:hyperlink r:id="rId53">
         <w:r>
           <w:rPr>
             <w:lang w:val="ar_AE" w:bidi="ar_AE"/>
@@ -3593,7 +3525,7 @@
           <w:lang w:val="ar_AE" w:bidi="ar_AE"/>
         </w:rPr>
       </w:r>
-      <w:hyperlink r:id="rId56">
+      <w:hyperlink r:id="rId54">
         <w:r>
           <w:rPr>
             <w:lang w:val="ar_AE" w:bidi="ar_AE"/>
@@ -3618,7 +3550,7 @@
           <w:lang w:val="ar_AE" w:bidi="ar_AE"/>
         </w:rPr>
       </w:r>
-      <w:hyperlink r:id="rId57">
+      <w:hyperlink r:id="rId55">
         <w:r>
           <w:rPr>
             <w:lang w:val="ar_AE" w:bidi="ar_AE"/>
@@ -3886,7 +3818,7 @@
           <w:lang w:val="ar_AE" w:bidi="ar_AE"/>
         </w:rPr>
       </w:r>
-      <w:hyperlink r:id="rId58">
+      <w:hyperlink r:id="rId56">
         <w:r>
           <w:rPr>
             <w:lang w:val="ar_AE" w:bidi="ar_AE"/>
@@ -3911,7 +3843,7 @@
           <w:lang w:val="ar_AE" w:bidi="ar_AE"/>
         </w:rPr>
       </w:r>
-      <w:hyperlink r:id="rId59">
+      <w:hyperlink r:id="rId57">
         <w:r>
           <w:rPr>
             <w:lang w:val="ar_AE" w:bidi="ar_AE"/>
@@ -4174,7 +4106,7 @@
           <w:lang w:val="ar_AE" w:bidi="ar_AE"/>
         </w:rPr>
       </w:r>
-      <w:hyperlink r:id="rId60">
+      <w:hyperlink r:id="rId58">
         <w:r>
           <w:rPr>
             <w:lang w:val="ar_AE" w:bidi="ar_AE"/>
@@ -4466,7 +4398,7 @@
           <w:lang w:val="ar_AE" w:bidi="ar_AE"/>
         </w:rPr>
       </w:r>
-      <w:hyperlink r:id="rId61">
+      <w:hyperlink r:id="rId59">
         <w:r>
           <w:rPr>
             <w:lang w:val="ar_AE" w:bidi="ar_AE"/>
@@ -4491,7 +4423,7 @@
           <w:lang w:val="ar_AE" w:bidi="ar_AE"/>
         </w:rPr>
       </w:r>
-      <w:hyperlink r:id="rId62">
+      <w:hyperlink r:id="rId60">
         <w:r>
           <w:rPr>
             <w:lang w:val="ar_AE" w:bidi="ar_AE"/>
@@ -4516,7 +4448,7 @@
           <w:lang w:val="ar_AE" w:bidi="ar_AE"/>
         </w:rPr>
       </w:r>
-      <w:hyperlink r:id="rId63">
+      <w:hyperlink r:id="rId61">
         <w:r>
           <w:rPr>
             <w:lang w:val="ar_AE" w:bidi="ar_AE"/>
@@ -4541,7 +4473,7 @@
           <w:lang w:val="ar_AE" w:bidi="ar_AE"/>
         </w:rPr>
       </w:r>
-      <w:hyperlink r:id="rId64">
+      <w:hyperlink r:id="rId62">
         <w:r>
           <w:rPr>
             <w:lang w:val="ar_AE" w:bidi="ar_AE"/>
@@ -4768,7 +4700,7 @@
           <w:lang w:val="ar_AE" w:bidi="ar_AE"/>
         </w:rPr>
       </w:r>
-      <w:hyperlink r:id="rId65">
+      <w:hyperlink r:id="rId63">
         <w:r>
           <w:rPr>
             <w:lang w:val="ar_AE" w:bidi="ar_AE"/>
@@ -4793,7 +4725,7 @@
           <w:lang w:val="ar_AE" w:bidi="ar_AE"/>
         </w:rPr>
       </w:r>
-      <w:hyperlink r:id="rId66">
+      <w:hyperlink r:id="rId64">
         <w:r>
           <w:rPr>
             <w:lang w:val="ar_AE" w:bidi="ar_AE"/>
@@ -4818,7 +4750,7 @@
           <w:lang w:val="ar_AE" w:bidi="ar_AE"/>
         </w:rPr>
       </w:r>
-      <w:hyperlink r:id="rId67">
+      <w:hyperlink r:id="rId65">
         <w:r>
           <w:rPr>
             <w:lang w:val="ar_AE" w:bidi="ar_AE"/>
@@ -4843,7 +4775,7 @@
           <w:lang w:val="ar_AE" w:bidi="ar_AE"/>
         </w:rPr>
       </w:r>
-      <w:hyperlink r:id="rId68">
+      <w:hyperlink r:id="rId66">
         <w:r>
           <w:rPr>
             <w:lang w:val="ar_AE" w:bidi="ar_AE"/>
@@ -4868,7 +4800,7 @@
           <w:lang w:val="ar_AE" w:bidi="ar_AE"/>
         </w:rPr>
       </w:r>
-      <w:hyperlink r:id="rId69">
+      <w:hyperlink r:id="rId67">
         <w:r>
           <w:rPr>
             <w:lang w:val="ar_AE" w:bidi="ar_AE"/>
@@ -5203,7 +5135,7 @@
           <w:lang w:val="ar_AE" w:bidi="ar_AE"/>
         </w:rPr>
       </w:r>
-      <w:hyperlink r:id="rId70">
+      <w:hyperlink r:id="rId68">
         <w:r>
           <w:rPr>
             <w:lang w:val="ar_AE" w:bidi="ar_AE"/>
@@ -5228,7 +5160,7 @@
           <w:lang w:val="ar_AE" w:bidi="ar_AE"/>
         </w:rPr>
       </w:r>
-      <w:hyperlink r:id="rId71">
+      <w:hyperlink r:id="rId69">
         <w:r>
           <w:rPr>
             <w:lang w:val="ar_AE" w:bidi="ar_AE"/>
@@ -5253,7 +5185,7 @@
           <w:lang w:val="ar_AE" w:bidi="ar_AE"/>
         </w:rPr>
       </w:r>
-      <w:hyperlink r:id="rId72">
+      <w:hyperlink r:id="rId70">
         <w:r>
           <w:rPr>
             <w:lang w:val="ar_AE" w:bidi="ar_AE"/>
@@ -5278,7 +5210,7 @@
           <w:lang w:val="ar_AE" w:bidi="ar_AE"/>
         </w:rPr>
       </w:r>
-      <w:hyperlink r:id="rId73">
+      <w:hyperlink r:id="rId71">
         <w:r>
           <w:rPr>
             <w:lang w:val="ar_AE" w:bidi="ar_AE"/>
@@ -5303,7 +5235,7 @@
           <w:lang w:val="ar_AE" w:bidi="ar_AE"/>
         </w:rPr>
       </w:r>
-      <w:hyperlink r:id="rId74">
+      <w:hyperlink r:id="rId72">
         <w:r>
           <w:rPr>
             <w:lang w:val="ar_AE" w:bidi="ar_AE"/>
@@ -5328,7 +5260,7 @@
           <w:lang w:val="ar_AE" w:bidi="ar_AE"/>
         </w:rPr>
       </w:r>
-      <w:hyperlink r:id="rId75">
+      <w:hyperlink r:id="rId73">
         <w:r>
           <w:rPr>
             <w:lang w:val="ar_AE" w:bidi="ar_AE"/>
@@ -6606,7 +6538,7 @@
           <w:lang w:val="ar_AE" w:bidi="ar_AE"/>
         </w:rPr>
       </w:r>
-      <w:hyperlink r:id="rId76">
+      <w:hyperlink r:id="rId74">
         <w:r>
           <w:rPr>
             <w:lang w:val="ar_AE" w:bidi="ar_AE"/>
@@ -6631,7 +6563,7 @@
           <w:lang w:val="ar_AE" w:bidi="ar_AE"/>
         </w:rPr>
       </w:r>
-      <w:hyperlink r:id="rId77">
+      <w:hyperlink r:id="rId75">
         <w:r>
           <w:rPr>
             <w:lang w:val="ar_AE" w:bidi="ar_AE"/>
@@ -6656,7 +6588,7 @@
           <w:lang w:val="ar_AE" w:bidi="ar_AE"/>
         </w:rPr>
       </w:r>
-      <w:hyperlink r:id="rId78">
+      <w:hyperlink r:id="rId76">
         <w:r>
           <w:rPr>
             <w:lang w:val="ar_AE" w:bidi="ar_AE"/>
@@ -6681,7 +6613,7 @@
           <w:lang w:val="ar_AE" w:bidi="ar_AE"/>
         </w:rPr>
       </w:r>
-      <w:hyperlink r:id="rId79">
+      <w:hyperlink r:id="rId77">
         <w:r>
           <w:rPr>
             <w:lang w:val="ar_AE" w:bidi="ar_AE"/>
@@ -6706,7 +6638,7 @@
           <w:lang w:val="ar_AE" w:bidi="ar_AE"/>
         </w:rPr>
       </w:r>
-      <w:hyperlink r:id="rId80">
+      <w:hyperlink r:id="rId78">
         <w:r>
           <w:rPr>
             <w:lang w:val="ar_AE" w:bidi="ar_AE"/>
@@ -6731,7 +6663,7 @@
           <w:lang w:val="ar_AE" w:bidi="ar_AE"/>
         </w:rPr>
       </w:r>
-      <w:hyperlink r:id="rId81">
+      <w:hyperlink r:id="rId79">
         <w:r>
           <w:rPr>
             <w:lang w:val="ar_AE" w:bidi="ar_AE"/>
@@ -6756,7 +6688,7 @@
           <w:lang w:val="ar_AE" w:bidi="ar_AE"/>
         </w:rPr>
       </w:r>
-      <w:hyperlink r:id="rId82">
+      <w:hyperlink r:id="rId80">
         <w:r>
           <w:rPr>
             <w:lang w:val="ar_AE" w:bidi="ar_AE"/>
@@ -6781,7 +6713,7 @@
           <w:lang w:val="ar_AE" w:bidi="ar_AE"/>
         </w:rPr>
       </w:r>
-      <w:hyperlink r:id="rId83">
+      <w:hyperlink r:id="rId81">
         <w:r>
           <w:rPr>
             <w:lang w:val="ar_AE" w:bidi="ar_AE"/>
@@ -7142,7 +7074,7 @@
           <w:lang w:val="ar_AE" w:bidi="ar_AE"/>
         </w:rPr>
       </w:r>
-      <w:hyperlink r:id="rId84">
+      <w:hyperlink r:id="rId82">
         <w:r>
           <w:rPr>
             <w:lang w:val="ar_AE" w:bidi="ar_AE"/>
@@ -7167,7 +7099,7 @@
           <w:lang w:val="ar_AE" w:bidi="ar_AE"/>
         </w:rPr>
       </w:r>
-      <w:hyperlink r:id="rId85">
+      <w:hyperlink r:id="rId83">
         <w:r>
           <w:rPr>
             <w:lang w:val="ar_AE" w:bidi="ar_AE"/>
@@ -7192,7 +7124,7 @@
           <w:lang w:val="ar_AE" w:bidi="ar_AE"/>
         </w:rPr>
       </w:r>
-      <w:hyperlink r:id="rId86">
+      <w:hyperlink r:id="rId84">
         <w:r>
           <w:rPr>
             <w:lang w:val="ar_AE" w:bidi="ar_AE"/>
@@ -7522,7 +7454,7 @@
           <w:lang w:val="ar_AE" w:bidi="ar_AE"/>
         </w:rPr>
       </w:r>
-      <w:hyperlink r:id="rId87">
+      <w:hyperlink r:id="rId85">
         <w:r>
           <w:rPr>
             <w:lang w:val="ar_AE" w:bidi="ar_AE"/>
@@ -7547,7 +7479,7 @@
           <w:lang w:val="ar_AE" w:bidi="ar_AE"/>
         </w:rPr>
       </w:r>
-      <w:hyperlink r:id="rId88">
+      <w:hyperlink r:id="rId86">
         <w:r>
           <w:rPr>
             <w:lang w:val="ar_AE" w:bidi="ar_AE"/>
@@ -7572,7 +7504,7 @@
           <w:lang w:val="ar_AE" w:bidi="ar_AE"/>
         </w:rPr>
       </w:r>
-      <w:hyperlink r:id="rId89">
+      <w:hyperlink r:id="rId87">
         <w:r>
           <w:rPr>
             <w:lang w:val="ar_AE" w:bidi="ar_AE"/>
@@ -7597,7 +7529,7 @@
           <w:lang w:val="ar_AE" w:bidi="ar_AE"/>
         </w:rPr>
       </w:r>
-      <w:hyperlink r:id="rId90">
+      <w:hyperlink r:id="rId88">
         <w:r>
           <w:rPr>
             <w:lang w:val="ar_AE" w:bidi="ar_AE"/>
@@ -7622,7 +7554,7 @@
           <w:lang w:val="ar_AE" w:bidi="ar_AE"/>
         </w:rPr>
       </w:r>
-      <w:hyperlink r:id="rId91">
+      <w:hyperlink r:id="rId89">
         <w:r>
           <w:rPr>
             <w:lang w:val="ar_AE" w:bidi="ar_AE"/>
@@ -7647,7 +7579,7 @@
           <w:lang w:val="ar_AE" w:bidi="ar_AE"/>
         </w:rPr>
       </w:r>
-      <w:hyperlink r:id="rId92">
+      <w:hyperlink r:id="rId90">
         <w:r>
           <w:rPr>
             <w:lang w:val="ar_AE" w:bidi="ar_AE"/>
@@ -8078,7 +8010,7 @@
           <w:lang w:val="ar_AE" w:bidi="ar_AE"/>
         </w:rPr>
       </w:r>
-      <w:hyperlink r:id="rId93">
+      <w:hyperlink r:id="rId91">
         <w:r>
           <w:rPr>
             <w:lang w:val="ar_AE" w:bidi="ar_AE"/>
@@ -8103,7 +8035,7 @@
           <w:lang w:val="ar_AE" w:bidi="ar_AE"/>
         </w:rPr>
       </w:r>
-      <w:hyperlink r:id="rId94">
+      <w:hyperlink r:id="rId92">
         <w:r>
           <w:rPr>
             <w:lang w:val="ar_AE" w:bidi="ar_AE"/>
@@ -8128,7 +8060,7 @@
           <w:lang w:val="ar_AE" w:bidi="ar_AE"/>
         </w:rPr>
       </w:r>
-      <w:hyperlink r:id="rId95">
+      <w:hyperlink r:id="rId93">
         <w:r>
           <w:rPr>
             <w:lang w:val="ar_AE" w:bidi="ar_AE"/>
@@ -8153,7 +8085,7 @@
           <w:lang w:val="ar_AE" w:bidi="ar_AE"/>
         </w:rPr>
       </w:r>
-      <w:hyperlink r:id="rId96">
+      <w:hyperlink r:id="rId94">
         <w:r>
           <w:rPr>
             <w:lang w:val="ar_AE" w:bidi="ar_AE"/>
@@ -8178,7 +8110,7 @@
           <w:lang w:val="ar_AE" w:bidi="ar_AE"/>
         </w:rPr>
       </w:r>
-      <w:hyperlink r:id="rId97">
+      <w:hyperlink r:id="rId95">
         <w:r>
           <w:rPr>
             <w:lang w:val="ar_AE" w:bidi="ar_AE"/>
@@ -8487,7 +8419,7 @@
           <w:lang w:val="ar_AE" w:bidi="ar_AE"/>
         </w:rPr>
       </w:r>
-      <w:hyperlink r:id="rId98">
+      <w:hyperlink r:id="rId96">
         <w:r>
           <w:rPr>
             <w:lang w:val="ar_AE" w:bidi="ar_AE"/>
@@ -8512,7 +8444,7 @@
           <w:lang w:val="ar_AE" w:bidi="ar_AE"/>
         </w:rPr>
       </w:r>
-      <w:hyperlink r:id="rId99">
+      <w:hyperlink r:id="rId97">
         <w:r>
           <w:rPr>
             <w:lang w:val="ar_AE" w:bidi="ar_AE"/>
@@ -8537,7 +8469,7 @@
           <w:lang w:val="ar_AE" w:bidi="ar_AE"/>
         </w:rPr>
       </w:r>
-      <w:hyperlink r:id="rId100">
+      <w:hyperlink r:id="rId98">
         <w:r>
           <w:rPr>
             <w:lang w:val="ar_AE" w:bidi="ar_AE"/>
@@ -8562,7 +8494,7 @@
           <w:lang w:val="ar_AE" w:bidi="ar_AE"/>
         </w:rPr>
       </w:r>
-      <w:hyperlink r:id="rId101">
+      <w:hyperlink r:id="rId99">
         <w:r>
           <w:rPr>
             <w:lang w:val="ar_AE" w:bidi="ar_AE"/>
@@ -8587,7 +8519,7 @@
           <w:lang w:val="ar_AE" w:bidi="ar_AE"/>
         </w:rPr>
       </w:r>
-      <w:hyperlink r:id="rId102">
+      <w:hyperlink r:id="rId100">
         <w:r>
           <w:rPr>
             <w:lang w:val="ar_AE" w:bidi="ar_AE"/>
@@ -8841,7 +8773,7 @@
           <w:lang w:val="ar_AE" w:bidi="ar_AE"/>
         </w:rPr>
       </w:r>
-      <w:hyperlink r:id="rId103">
+      <w:hyperlink r:id="rId101">
         <w:r>
           <w:rPr>
             <w:lang w:val="ar_AE" w:bidi="ar_AE"/>
@@ -8866,7 +8798,7 @@
           <w:lang w:val="ar_AE" w:bidi="ar_AE"/>
         </w:rPr>
       </w:r>
-      <w:hyperlink r:id="rId104">
+      <w:hyperlink r:id="rId102">
         <w:r>
           <w:rPr>
             <w:lang w:val="ar_AE" w:bidi="ar_AE"/>
@@ -8891,7 +8823,7 @@
           <w:lang w:val="ar_AE" w:bidi="ar_AE"/>
         </w:rPr>
       </w:r>
-      <w:hyperlink r:id="rId105">
+      <w:hyperlink r:id="rId103">
         <w:r>
           <w:rPr>
             <w:lang w:val="ar_AE" w:bidi="ar_AE"/>
@@ -8916,7 +8848,7 @@
           <w:lang w:val="ar_AE" w:bidi="ar_AE"/>
         </w:rPr>
       </w:r>
-      <w:hyperlink r:id="rId106">
+      <w:hyperlink r:id="rId104">
         <w:r>
           <w:rPr>
             <w:lang w:val="ar_AE" w:bidi="ar_AE"/>
@@ -8941,7 +8873,7 @@
           <w:lang w:val="ar_AE" w:bidi="ar_AE"/>
         </w:rPr>
       </w:r>
-      <w:hyperlink r:id="rId107">
+      <w:hyperlink r:id="rId105">
         <w:r>
           <w:rPr>
             <w:lang w:val="ar_AE" w:bidi="ar_AE"/>
@@ -9368,7 +9300,7 @@
           <w:lang w:val="ar_AE" w:bidi="ar_AE"/>
         </w:rPr>
       </w:r>
-      <w:hyperlink r:id="rId108">
+      <w:hyperlink r:id="rId106">
         <w:r>
           <w:rPr>
             <w:lang w:val="ar_AE" w:bidi="ar_AE"/>
@@ -9393,7 +9325,7 @@
           <w:lang w:val="ar_AE" w:bidi="ar_AE"/>
         </w:rPr>
       </w:r>
-      <w:hyperlink r:id="rId109">
+      <w:hyperlink r:id="rId107">
         <w:r>
           <w:rPr>
             <w:lang w:val="ar_AE" w:bidi="ar_AE"/>
@@ -9418,7 +9350,7 @@
           <w:lang w:val="ar_AE" w:bidi="ar_AE"/>
         </w:rPr>
       </w:r>
-      <w:hyperlink r:id="rId110">
+      <w:hyperlink r:id="rId108">
         <w:r>
           <w:rPr>
             <w:lang w:val="ar_AE" w:bidi="ar_AE"/>
@@ -9443,7 +9375,7 @@
           <w:lang w:val="ar_AE" w:bidi="ar_AE"/>
         </w:rPr>
       </w:r>
-      <w:hyperlink r:id="rId111">
+      <w:hyperlink r:id="rId109">
         <w:r>
           <w:rPr>
             <w:lang w:val="ar_AE" w:bidi="ar_AE"/>
@@ -9468,7 +9400,7 @@
           <w:lang w:val="ar_AE" w:bidi="ar_AE"/>
         </w:rPr>
       </w:r>
-      <w:hyperlink r:id="rId112">
+      <w:hyperlink r:id="rId110">
         <w:r>
           <w:rPr>
             <w:lang w:val="ar_AE" w:bidi="ar_AE"/>
@@ -9493,7 +9425,7 @@
           <w:lang w:val="ar_AE" w:bidi="ar_AE"/>
         </w:rPr>
       </w:r>
-      <w:hyperlink r:id="rId113">
+      <w:hyperlink r:id="rId111">
         <w:r>
           <w:rPr>
             <w:lang w:val="ar_AE" w:bidi="ar_AE"/>
@@ -9518,7 +9450,7 @@
           <w:lang w:val="ar_AE" w:bidi="ar_AE"/>
         </w:rPr>
       </w:r>
-      <w:hyperlink r:id="rId114">
+      <w:hyperlink r:id="rId112">
         <w:r>
           <w:rPr>
             <w:lang w:val="ar_AE" w:bidi="ar_AE"/>
@@ -9770,7 +9702,7 @@
           <w:lang w:val="ar_AE" w:bidi="ar_AE"/>
         </w:rPr>
       </w:r>
-      <w:hyperlink r:id="rId115">
+      <w:hyperlink r:id="rId113">
         <w:r>
           <w:rPr>
             <w:lang w:val="ar_AE" w:bidi="ar_AE"/>
@@ -9795,7 +9727,7 @@
           <w:lang w:val="ar_AE" w:bidi="ar_AE"/>
         </w:rPr>
       </w:r>
-      <w:hyperlink r:id="rId116">
+      <w:hyperlink r:id="rId114">
         <w:r>
           <w:rPr>
             <w:lang w:val="ar_AE" w:bidi="ar_AE"/>
@@ -9820,7 +9752,7 @@
           <w:lang w:val="ar_AE" w:bidi="ar_AE"/>
         </w:rPr>
       </w:r>
-      <w:hyperlink r:id="rId117">
+      <w:hyperlink r:id="rId115">
         <w:r>
           <w:rPr>
             <w:lang w:val="ar_AE" w:bidi="ar_AE"/>
@@ -10047,7 +9979,7 @@
           <w:lang w:val="ar_AE" w:bidi="ar_AE"/>
         </w:rPr>
       </w:r>
-      <w:hyperlink r:id="rId116">
+      <w:hyperlink r:id="rId114">
         <w:r>
           <w:rPr>
             <w:lang w:val="ar_AE" w:bidi="ar_AE"/>
@@ -10072,7 +10004,7 @@
           <w:lang w:val="ar_AE" w:bidi="ar_AE"/>
         </w:rPr>
       </w:r>
-      <w:hyperlink r:id="rId118">
+      <w:hyperlink r:id="rId116">
         <w:r>
           <w:rPr>
             <w:lang w:val="ar_AE" w:bidi="ar_AE"/>
@@ -10097,7 +10029,7 @@
           <w:lang w:val="ar_AE" w:bidi="ar_AE"/>
         </w:rPr>
       </w:r>
-      <w:hyperlink r:id="rId119">
+      <w:hyperlink r:id="rId117">
         <w:r>
           <w:rPr>
             <w:lang w:val="ar_AE" w:bidi="ar_AE"/>
@@ -10122,7 +10054,7 @@
           <w:lang w:val="ar_AE" w:bidi="ar_AE"/>
         </w:rPr>
       </w:r>
-      <w:hyperlink r:id="rId120">
+      <w:hyperlink r:id="rId118">
         <w:r>
           <w:rPr>
             <w:lang w:val="ar_AE" w:bidi="ar_AE"/>
@@ -10147,7 +10079,7 @@
           <w:lang w:val="ar_AE" w:bidi="ar_AE"/>
         </w:rPr>
       </w:r>
-      <w:hyperlink r:id="rId121">
+      <w:hyperlink r:id="rId119">
         <w:r>
           <w:rPr>
             <w:lang w:val="ar_AE" w:bidi="ar_AE"/>
@@ -10172,7 +10104,7 @@
           <w:lang w:val="ar_AE" w:bidi="ar_AE"/>
         </w:rPr>
       </w:r>
-      <w:hyperlink r:id="rId122">
+      <w:hyperlink r:id="rId120">
         <w:r>
           <w:rPr>
             <w:lang w:val="ar_AE" w:bidi="ar_AE"/>
@@ -10197,7 +10129,7 @@
           <w:lang w:val="ar_AE" w:bidi="ar_AE"/>
         </w:rPr>
       </w:r>
-      <w:hyperlink r:id="rId123">
+      <w:hyperlink r:id="rId121">
         <w:r>
           <w:rPr>
             <w:lang w:val="ar_AE" w:bidi="ar_AE"/>
@@ -10507,7 +10439,7 @@
           <w:lang w:val="ar_AE" w:bidi="ar_AE"/>
         </w:rPr>
       </w:r>
-      <w:hyperlink r:id="rId124">
+      <w:hyperlink r:id="rId122">
         <w:r>
           <w:rPr>
             <w:lang w:val="ar_AE" w:bidi="ar_AE"/>
@@ -10532,7 +10464,7 @@
           <w:lang w:val="ar_AE" w:bidi="ar_AE"/>
         </w:rPr>
       </w:r>
-      <w:hyperlink r:id="rId125">
+      <w:hyperlink r:id="rId123">
         <w:r>
           <w:rPr>
             <w:lang w:val="ar_AE" w:bidi="ar_AE"/>
@@ -10557,7 +10489,7 @@
           <w:lang w:val="ar_AE" w:bidi="ar_AE"/>
         </w:rPr>
       </w:r>
-      <w:hyperlink r:id="rId126">
+      <w:hyperlink r:id="rId124">
         <w:r>
           <w:rPr>
             <w:lang w:val="ar_AE" w:bidi="ar_AE"/>
@@ -10870,7 +10802,7 @@
           <w:lang w:val="ar_AE" w:bidi="ar_AE"/>
         </w:rPr>
       </w:r>
-      <w:hyperlink r:id="rId127">
+      <w:hyperlink r:id="rId125">
         <w:r>
           <w:rPr>
             <w:lang w:val="ar_AE" w:bidi="ar_AE"/>
@@ -10895,7 +10827,7 @@
           <w:lang w:val="ar_AE" w:bidi="ar_AE"/>
         </w:rPr>
       </w:r>
-      <w:hyperlink r:id="rId128">
+      <w:hyperlink r:id="rId126">
         <w:r>
           <w:rPr>
             <w:lang w:val="ar_AE" w:bidi="ar_AE"/>
@@ -10920,7 +10852,7 @@
           <w:lang w:val="ar_AE" w:bidi="ar_AE"/>
         </w:rPr>
       </w:r>
-      <w:hyperlink r:id="rId129">
+      <w:hyperlink r:id="rId127">
         <w:r>
           <w:rPr>
             <w:lang w:val="ar_AE" w:bidi="ar_AE"/>
@@ -10945,7 +10877,7 @@
           <w:lang w:val="ar_AE" w:bidi="ar_AE"/>
         </w:rPr>
       </w:r>
-      <w:hyperlink r:id="rId130">
+      <w:hyperlink r:id="rId128">
         <w:r>
           <w:rPr>
             <w:lang w:val="ar_AE" w:bidi="ar_AE"/>
@@ -10970,7 +10902,7 @@
           <w:lang w:val="ar_AE" w:bidi="ar_AE"/>
         </w:rPr>
       </w:r>
-      <w:hyperlink r:id="rId131">
+      <w:hyperlink r:id="rId129">
         <w:r>
           <w:rPr>
             <w:lang w:val="ar_AE" w:bidi="ar_AE"/>
@@ -11252,7 +11184,7 @@
           <w:lang w:val="ar_AE" w:bidi="ar_AE"/>
         </w:rPr>
       </w:r>
-      <w:hyperlink r:id="rId132">
+      <w:hyperlink r:id="rId130">
         <w:r>
           <w:rPr>
             <w:lang w:val="ar_AE" w:bidi="ar_AE"/>
@@ -11277,7 +11209,7 @@
           <w:lang w:val="ar_AE" w:bidi="ar_AE"/>
         </w:rPr>
       </w:r>
-      <w:hyperlink r:id="rId60">
+      <w:hyperlink r:id="rId58">
         <w:r>
           <w:rPr>
             <w:lang w:val="ar_AE" w:bidi="ar_AE"/>
@@ -11302,7 +11234,7 @@
           <w:lang w:val="ar_AE" w:bidi="ar_AE"/>
         </w:rPr>
       </w:r>
-      <w:hyperlink r:id="rId133">
+      <w:hyperlink r:id="rId131">
         <w:r>
           <w:rPr>
             <w:lang w:val="ar_AE" w:bidi="ar_AE"/>
@@ -11327,7 +11259,7 @@
           <w:lang w:val="ar_AE" w:bidi="ar_AE"/>
         </w:rPr>
       </w:r>
-      <w:hyperlink r:id="rId134">
+      <w:hyperlink r:id="rId132">
         <w:r>
           <w:rPr>
             <w:lang w:val="ar_AE" w:bidi="ar_AE"/>
@@ -11352,7 +11284,7 @@
           <w:lang w:val="ar_AE" w:bidi="ar_AE"/>
         </w:rPr>
       </w:r>
-      <w:hyperlink r:id="rId135">
+      <w:hyperlink r:id="rId133">
         <w:r>
           <w:rPr>
             <w:lang w:val="ar_AE" w:bidi="ar_AE"/>
@@ -11644,7 +11576,7 @@
           <w:lang w:val="ar_AE" w:bidi="ar_AE"/>
         </w:rPr>
       </w:r>
-      <w:hyperlink r:id="rId136">
+      <w:hyperlink r:id="rId134">
         <w:r>
           <w:rPr>
             <w:lang w:val="ar_AE" w:bidi="ar_AE"/>
@@ -11669,7 +11601,7 @@
           <w:lang w:val="ar_AE" w:bidi="ar_AE"/>
         </w:rPr>
       </w:r>
-      <w:hyperlink r:id="rId137">
+      <w:hyperlink r:id="rId135">
         <w:r>
           <w:rPr>
             <w:lang w:val="ar_AE" w:bidi="ar_AE"/>
@@ -11694,7 +11626,7 @@
           <w:lang w:val="ar_AE" w:bidi="ar_AE"/>
         </w:rPr>
       </w:r>
-      <w:hyperlink r:id="rId138">
+      <w:hyperlink r:id="rId136">
         <w:r>
           <w:rPr>
             <w:lang w:val="ar_AE" w:bidi="ar_AE"/>
@@ -11719,7 +11651,7 @@
           <w:lang w:val="ar_AE" w:bidi="ar_AE"/>
         </w:rPr>
       </w:r>
-      <w:hyperlink r:id="rId139">
+      <w:hyperlink r:id="rId137">
         <w:r>
           <w:rPr>
             <w:lang w:val="ar_AE" w:bidi="ar_AE"/>
@@ -11744,7 +11676,7 @@
           <w:lang w:val="ar_AE" w:bidi="ar_AE"/>
         </w:rPr>
       </w:r>
-      <w:hyperlink r:id="rId140">
+      <w:hyperlink r:id="rId138">
         <w:r>
           <w:rPr>
             <w:lang w:val="ar_AE" w:bidi="ar_AE"/>
@@ -12031,7 +11963,7 @@
           <w:lang w:val="ar_AE" w:bidi="ar_AE"/>
         </w:rPr>
       </w:r>
-      <w:hyperlink r:id="rId141">
+      <w:hyperlink r:id="rId139">
         <w:r>
           <w:rPr>
             <w:lang w:val="ar_AE" w:bidi="ar_AE"/>
@@ -12056,7 +11988,7 @@
           <w:lang w:val="ar_AE" w:bidi="ar_AE"/>
         </w:rPr>
       </w:r>
-      <w:hyperlink r:id="rId142">
+      <w:hyperlink r:id="rId140">
         <w:r>
           <w:rPr>
             <w:lang w:val="ar_AE" w:bidi="ar_AE"/>
@@ -12360,7 +12292,7 @@
           <w:lang w:val="ar_AE" w:bidi="ar_AE"/>
         </w:rPr>
       </w:r>
-      <w:hyperlink r:id="rId143">
+      <w:hyperlink r:id="rId141">
         <w:r>
           <w:rPr>
             <w:lang w:val="ar_AE" w:bidi="ar_AE"/>
@@ -12385,7 +12317,7 @@
           <w:lang w:val="ar_AE" w:bidi="ar_AE"/>
         </w:rPr>
       </w:r>
-      <w:hyperlink r:id="rId144">
+      <w:hyperlink r:id="rId142">
         <w:r>
           <w:rPr>
             <w:lang w:val="ar_AE" w:bidi="ar_AE"/>
@@ -12410,7 +12342,7 @@
           <w:lang w:val="ar_AE" w:bidi="ar_AE"/>
         </w:rPr>
       </w:r>
-      <w:hyperlink r:id="rId145">
+      <w:hyperlink r:id="rId143">
         <w:r>
           <w:rPr>
             <w:lang w:val="ar_AE" w:bidi="ar_AE"/>
@@ -12435,7 +12367,7 @@
           <w:lang w:val="ar_AE" w:bidi="ar_AE"/>
         </w:rPr>
       </w:r>
-      <w:hyperlink r:id="rId146">
+      <w:hyperlink r:id="rId144">
         <w:r>
           <w:rPr>
             <w:lang w:val="ar_AE" w:bidi="ar_AE"/>
@@ -12460,7 +12392,7 @@
           <w:lang w:val="ar_AE" w:bidi="ar_AE"/>
         </w:rPr>
       </w:r>
-      <w:hyperlink r:id="rId147">
+      <w:hyperlink r:id="rId145">
         <w:r>
           <w:rPr>
             <w:lang w:val="ar_AE" w:bidi="ar_AE"/>
@@ -12715,7 +12647,7 @@
           <w:lang w:val="ar_AE" w:bidi="ar_AE"/>
         </w:rPr>
       </w:r>
-      <w:hyperlink r:id="rId148">
+      <w:hyperlink r:id="rId146">
         <w:r>
           <w:rPr>
             <w:lang w:val="ar_AE" w:bidi="ar_AE"/>
@@ -12740,7 +12672,7 @@
           <w:lang w:val="ar_AE" w:bidi="ar_AE"/>
         </w:rPr>
       </w:r>
-      <w:hyperlink r:id="rId149">
+      <w:hyperlink r:id="rId147">
         <w:r>
           <w:rPr>
             <w:lang w:val="ar_AE" w:bidi="ar_AE"/>
@@ -12765,7 +12697,7 @@
           <w:lang w:val="ar_AE" w:bidi="ar_AE"/>
         </w:rPr>
       </w:r>
-      <w:hyperlink r:id="rId150">
+      <w:hyperlink r:id="rId148">
         <w:r>
           <w:rPr>
             <w:lang w:val="ar_AE" w:bidi="ar_AE"/>
@@ -12790,7 +12722,7 @@
           <w:lang w:val="ar_AE" w:bidi="ar_AE"/>
         </w:rPr>
       </w:r>
-      <w:hyperlink r:id="rId151">
+      <w:hyperlink r:id="rId149">
         <w:r>
           <w:rPr>
             <w:lang w:val="ar_AE" w:bidi="ar_AE"/>
@@ -12815,7 +12747,7 @@
           <w:lang w:val="ar_AE" w:bidi="ar_AE"/>
         </w:rPr>
       </w:r>
-      <w:hyperlink r:id="rId152">
+      <w:hyperlink r:id="rId150">
         <w:r>
           <w:rPr>
             <w:lang w:val="ar_AE" w:bidi="ar_AE"/>
@@ -12840,7 +12772,7 @@
           <w:lang w:val="ar_AE" w:bidi="ar_AE"/>
         </w:rPr>
       </w:r>
-      <w:hyperlink r:id="rId153">
+      <w:hyperlink r:id="rId151">
         <w:r>
           <w:rPr>
             <w:lang w:val="ar_AE" w:bidi="ar_AE"/>
@@ -12865,7 +12797,7 @@
           <w:lang w:val="ar_AE" w:bidi="ar_AE"/>
         </w:rPr>
       </w:r>
-      <w:hyperlink r:id="rId154">
+      <w:hyperlink r:id="rId152">
         <w:r>
           <w:rPr>
             <w:lang w:val="ar_AE" w:bidi="ar_AE"/>
@@ -13138,7 +13070,7 @@
           <w:lang w:val="ar_AE" w:bidi="ar_AE"/>
         </w:rPr>
       </w:r>
-      <w:hyperlink r:id="rId155">
+      <w:hyperlink r:id="rId153">
         <w:r>
           <w:rPr>
             <w:lang w:val="ar_AE" w:bidi="ar_AE"/>
@@ -13163,7 +13095,7 @@
           <w:lang w:val="ar_AE" w:bidi="ar_AE"/>
         </w:rPr>
       </w:r>
-      <w:hyperlink r:id="rId156">
+      <w:hyperlink r:id="rId154">
         <w:r>
           <w:rPr>
             <w:lang w:val="ar_AE" w:bidi="ar_AE"/>
@@ -13188,7 +13120,7 @@
           <w:lang w:val="ar_AE" w:bidi="ar_AE"/>
         </w:rPr>
       </w:r>
-      <w:hyperlink r:id="rId157">
+      <w:hyperlink r:id="rId155">
         <w:r>
           <w:rPr>
             <w:lang w:val="ar_AE" w:bidi="ar_AE"/>
@@ -13213,7 +13145,7 @@
           <w:lang w:val="ar_AE" w:bidi="ar_AE"/>
         </w:rPr>
       </w:r>
-      <w:hyperlink r:id="rId158">
+      <w:hyperlink r:id="rId156">
         <w:r>
           <w:rPr>
             <w:lang w:val="ar_AE" w:bidi="ar_AE"/>
@@ -13238,7 +13170,7 @@
           <w:lang w:val="ar_AE" w:bidi="ar_AE"/>
         </w:rPr>
       </w:r>
-      <w:hyperlink r:id="rId159">
+      <w:hyperlink r:id="rId157">
         <w:r>
           <w:rPr>
             <w:lang w:val="ar_AE" w:bidi="ar_AE"/>
@@ -13263,7 +13195,7 @@
           <w:lang w:val="ar_AE" w:bidi="ar_AE"/>
         </w:rPr>
       </w:r>
-      <w:hyperlink r:id="rId160">
+      <w:hyperlink r:id="rId158">
         <w:r>
           <w:rPr>
             <w:lang w:val="ar_AE" w:bidi="ar_AE"/>
@@ -13562,7 +13494,7 @@
           <w:lang w:val="ar_AE" w:bidi="ar_AE"/>
         </w:rPr>
       </w:r>
-      <w:hyperlink r:id="rId161">
+      <w:hyperlink r:id="rId159">
         <w:r>
           <w:rPr>
             <w:lang w:val="ar_AE" w:bidi="ar_AE"/>
@@ -13587,7 +13519,7 @@
           <w:lang w:val="ar_AE" w:bidi="ar_AE"/>
         </w:rPr>
       </w:r>
-      <w:hyperlink r:id="rId162">
+      <w:hyperlink r:id="rId160">
         <w:r>
           <w:rPr>
             <w:lang w:val="ar_AE" w:bidi="ar_AE"/>
@@ -13612,7 +13544,7 @@
           <w:lang w:val="ar_AE" w:bidi="ar_AE"/>
         </w:rPr>
       </w:r>
-      <w:hyperlink r:id="rId163">
+      <w:hyperlink r:id="rId161">
         <w:r>
           <w:rPr>
             <w:lang w:val="ar_AE" w:bidi="ar_AE"/>
@@ -13637,7 +13569,7 @@
           <w:lang w:val="ar_AE" w:bidi="ar_AE"/>
         </w:rPr>
       </w:r>
-      <w:hyperlink r:id="rId164">
+      <w:hyperlink r:id="rId162">
         <w:r>
           <w:rPr>
             <w:lang w:val="ar_AE" w:bidi="ar_AE"/>
@@ -13662,7 +13594,7 @@
           <w:lang w:val="ar_AE" w:bidi="ar_AE"/>
         </w:rPr>
       </w:r>
-      <w:hyperlink r:id="rId165">
+      <w:hyperlink r:id="rId163">
         <w:r>
           <w:rPr>
             <w:lang w:val="ar_AE" w:bidi="ar_AE"/>
@@ -13904,7 +13836,7 @@
           <w:lang w:val="ar_AE" w:bidi="ar_AE"/>
         </w:rPr>
       </w:r>
-      <w:hyperlink r:id="rId166">
+      <w:hyperlink r:id="rId164">
         <w:r>
           <w:rPr>
             <w:lang w:val="ar_AE" w:bidi="ar_AE"/>
@@ -13929,7 +13861,7 @@
           <w:lang w:val="ar_AE" w:bidi="ar_AE"/>
         </w:rPr>
       </w:r>
-      <w:hyperlink r:id="rId167">
+      <w:hyperlink r:id="rId165">
         <w:r>
           <w:rPr>
             <w:lang w:val="ar_AE" w:bidi="ar_AE"/>
@@ -13954,7 +13886,7 @@
           <w:lang w:val="ar_AE" w:bidi="ar_AE"/>
         </w:rPr>
       </w:r>
-      <w:hyperlink r:id="rId168">
+      <w:hyperlink r:id="rId166">
         <w:r>
           <w:rPr>
             <w:lang w:val="ar_AE" w:bidi="ar_AE"/>
@@ -13979,7 +13911,7 @@
           <w:lang w:val="ar_AE" w:bidi="ar_AE"/>
         </w:rPr>
       </w:r>
-      <w:hyperlink r:id="rId169">
+      <w:hyperlink r:id="rId167">
         <w:r>
           <w:rPr>
             <w:lang w:val="ar_AE" w:bidi="ar_AE"/>
@@ -14240,7 +14172,7 @@
           <w:lang w:val="ar_AE" w:bidi="ar_AE"/>
         </w:rPr>
       </w:r>
-      <w:hyperlink r:id="rId170">
+      <w:hyperlink r:id="rId168">
         <w:r>
           <w:rPr>
             <w:lang w:val="ar_AE" w:bidi="ar_AE"/>
@@ -14265,7 +14197,7 @@
           <w:lang w:val="ar_AE" w:bidi="ar_AE"/>
         </w:rPr>
       </w:r>
-      <w:hyperlink r:id="rId171">
+      <w:hyperlink r:id="rId169">
         <w:r>
           <w:rPr>
             <w:lang w:val="ar_AE" w:bidi="ar_AE"/>
@@ -14290,7 +14222,7 @@
           <w:lang w:val="ar_AE" w:bidi="ar_AE"/>
         </w:rPr>
       </w:r>
-      <w:hyperlink r:id="rId172">
+      <w:hyperlink r:id="rId170">
         <w:r>
           <w:rPr>
             <w:lang w:val="ar_AE" w:bidi="ar_AE"/>
@@ -14315,7 +14247,7 @@
           <w:lang w:val="ar_AE" w:bidi="ar_AE"/>
         </w:rPr>
       </w:r>
-      <w:hyperlink r:id="rId173">
+      <w:hyperlink r:id="rId171">
         <w:r>
           <w:rPr>
             <w:lang w:val="ar_AE" w:bidi="ar_AE"/>
@@ -14340,7 +14272,7 @@
           <w:lang w:val="ar_AE" w:bidi="ar_AE"/>
         </w:rPr>
       </w:r>
-      <w:hyperlink r:id="rId174">
+      <w:hyperlink r:id="rId172">
         <w:r>
           <w:rPr>
             <w:lang w:val="ar_AE" w:bidi="ar_AE"/>
@@ -14646,7 +14578,7 @@
           <w:lang w:val="ar_AE" w:bidi="ar_AE"/>
         </w:rPr>
       </w:r>
-      <w:hyperlink r:id="rId175">
+      <w:hyperlink r:id="rId173">
         <w:r>
           <w:rPr>
             <w:lang w:val="ar_AE" w:bidi="ar_AE"/>
@@ -14671,7 +14603,7 @@
           <w:lang w:val="ar_AE" w:bidi="ar_AE"/>
         </w:rPr>
       </w:r>
-      <w:hyperlink r:id="rId176">
+      <w:hyperlink r:id="rId174">
         <w:r>
           <w:rPr>
             <w:lang w:val="ar_AE" w:bidi="ar_AE"/>
@@ -14696,7 +14628,7 @@
           <w:lang w:val="ar_AE" w:bidi="ar_AE"/>
         </w:rPr>
       </w:r>
-      <w:hyperlink r:id="rId177">
+      <w:hyperlink r:id="rId175">
         <w:r>
           <w:rPr>
             <w:lang w:val="ar_AE" w:bidi="ar_AE"/>
@@ -14721,7 +14653,7 @@
           <w:lang w:val="ar_AE" w:bidi="ar_AE"/>
         </w:rPr>
       </w:r>
-      <w:hyperlink r:id="rId178">
+      <w:hyperlink r:id="rId176">
         <w:r>
           <w:rPr>
             <w:lang w:val="ar_AE" w:bidi="ar_AE"/>
@@ -15041,7 +14973,7 @@
           <w:lang w:val="ar_AE" w:bidi="ar_AE"/>
         </w:rPr>
       </w:r>
-      <w:hyperlink r:id="rId179">
+      <w:hyperlink r:id="rId177">
         <w:r>
           <w:rPr>
             <w:lang w:val="ar_AE" w:bidi="ar_AE"/>
@@ -15066,7 +14998,7 @@
           <w:lang w:val="ar_AE" w:bidi="ar_AE"/>
         </w:rPr>
       </w:r>
-      <w:hyperlink r:id="rId180">
+      <w:hyperlink r:id="rId178">
         <w:r>
           <w:rPr>
             <w:lang w:val="ar_AE" w:bidi="ar_AE"/>
@@ -15091,7 +15023,7 @@
           <w:lang w:val="ar_AE" w:bidi="ar_AE"/>
         </w:rPr>
       </w:r>
-      <w:hyperlink r:id="rId181">
+      <w:hyperlink r:id="rId179">
         <w:r>
           <w:rPr>
             <w:lang w:val="ar_AE" w:bidi="ar_AE"/>
@@ -15116,7 +15048,7 @@
           <w:lang w:val="ar_AE" w:bidi="ar_AE"/>
         </w:rPr>
       </w:r>
-      <w:hyperlink r:id="rId182">
+      <w:hyperlink r:id="rId180">
         <w:r>
           <w:rPr>
             <w:lang w:val="ar_AE" w:bidi="ar_AE"/>
@@ -15405,7 +15337,7 @@
           <w:lang w:val="ar_AE" w:bidi="ar_AE"/>
         </w:rPr>
       </w:r>
-      <w:hyperlink r:id="rId183">
+      <w:hyperlink r:id="rId181">
         <w:r>
           <w:rPr>
             <w:lang w:val="ar_AE" w:bidi="ar_AE"/>
@@ -15430,7 +15362,7 @@
           <w:lang w:val="ar_AE" w:bidi="ar_AE"/>
         </w:rPr>
       </w:r>
-      <w:hyperlink r:id="rId184">
+      <w:hyperlink r:id="rId182">
         <w:r>
           <w:rPr>
             <w:lang w:val="ar_AE" w:bidi="ar_AE"/>
@@ -15455,7 +15387,7 @@
           <w:lang w:val="ar_AE" w:bidi="ar_AE"/>
         </w:rPr>
       </w:r>
-      <w:hyperlink r:id="rId185">
+      <w:hyperlink r:id="rId183">
         <w:r>
           <w:rPr>
             <w:lang w:val="ar_AE" w:bidi="ar_AE"/>
@@ -15480,7 +15412,7 @@
           <w:lang w:val="ar_AE" w:bidi="ar_AE"/>
         </w:rPr>
       </w:r>
-      <w:hyperlink r:id="rId186">
+      <w:hyperlink r:id="rId184">
         <w:r>
           <w:rPr>
             <w:lang w:val="ar_AE" w:bidi="ar_AE"/>
@@ -15505,7 +15437,7 @@
           <w:lang w:val="ar_AE" w:bidi="ar_AE"/>
         </w:rPr>
       </w:r>
-      <w:hyperlink r:id="rId187">
+      <w:hyperlink r:id="rId185">
         <w:r>
           <w:rPr>
             <w:lang w:val="ar_AE" w:bidi="ar_AE"/>
@@ -15530,7 +15462,7 @@
           <w:lang w:val="ar_AE" w:bidi="ar_AE"/>
         </w:rPr>
       </w:r>
-      <w:hyperlink r:id="rId188">
+      <w:hyperlink r:id="rId186">
         <w:r>
           <w:rPr>
             <w:lang w:val="ar_AE" w:bidi="ar_AE"/>
@@ -15555,7 +15487,7 @@
           <w:lang w:val="ar_AE" w:bidi="ar_AE"/>
         </w:rPr>
       </w:r>
-      <w:hyperlink r:id="rId189">
+      <w:hyperlink r:id="rId187">
         <w:r>
           <w:rPr>
             <w:lang w:val="ar_AE" w:bidi="ar_AE"/>
@@ -16665,7 +16597,7 @@
           <w:lang w:val="ar_AE" w:bidi="ar_AE"/>
         </w:rPr>
       </w:r>
-      <w:hyperlink r:id="rId190">
+      <w:hyperlink r:id="rId188">
         <w:r>
           <w:rPr>
             <w:lang w:val="ar_AE" w:bidi="ar_AE"/>
@@ -17157,7 +17089,7 @@
           <w:lang w:val="ar_AE" w:bidi="ar_AE"/>
         </w:rPr>
       </w:r>
-      <w:hyperlink r:id="rId143">
+      <w:hyperlink r:id="rId141">
         <w:r>
           <w:rPr>
             <w:lang w:val="ar_AE" w:bidi="ar_AE"/>
@@ -17182,7 +17114,7 @@
           <w:lang w:val="ar_AE" w:bidi="ar_AE"/>
         </w:rPr>
       </w:r>
-      <w:hyperlink r:id="rId191">
+      <w:hyperlink r:id="rId189">
         <w:r>
           <w:rPr>
             <w:lang w:val="ar_AE" w:bidi="ar_AE"/>
@@ -17207,7 +17139,7 @@
           <w:lang w:val="ar_AE" w:bidi="ar_AE"/>
         </w:rPr>
       </w:r>
-      <w:hyperlink r:id="rId192">
+      <w:hyperlink r:id="rId190">
         <w:r>
           <w:rPr>
             <w:lang w:val="ar_AE" w:bidi="ar_AE"/>
@@ -17232,7 +17164,7 @@
           <w:lang w:val="ar_AE" w:bidi="ar_AE"/>
         </w:rPr>
       </w:r>
-      <w:hyperlink r:id="rId193">
+      <w:hyperlink r:id="rId191">
         <w:r>
           <w:rPr>
             <w:lang w:val="ar_AE" w:bidi="ar_AE"/>
@@ -17257,7 +17189,7 @@
           <w:lang w:val="ar_AE" w:bidi="ar_AE"/>
         </w:rPr>
       </w:r>
-      <w:hyperlink r:id="rId194">
+      <w:hyperlink r:id="rId192">
         <w:r>
           <w:rPr>
             <w:lang w:val="ar_AE" w:bidi="ar_AE"/>
@@ -17558,7 +17490,7 @@
           <w:lang w:val="ar_AE" w:bidi="ar_AE"/>
         </w:rPr>
       </w:r>
-      <w:hyperlink r:id="rId195">
+      <w:hyperlink r:id="rId193">
         <w:r>
           <w:rPr>
             <w:lang w:val="ar_AE" w:bidi="ar_AE"/>
@@ -17583,7 +17515,7 @@
           <w:lang w:val="ar_AE" w:bidi="ar_AE"/>
         </w:rPr>
       </w:r>
-      <w:hyperlink r:id="rId196">
+      <w:hyperlink r:id="rId194">
         <w:r>
           <w:rPr>
             <w:lang w:val="ar_AE" w:bidi="ar_AE"/>
@@ -17608,7 +17540,7 @@
           <w:lang w:val="ar_AE" w:bidi="ar_AE"/>
         </w:rPr>
       </w:r>
-      <w:hyperlink r:id="rId197">
+      <w:hyperlink r:id="rId195">
         <w:r>
           <w:rPr>
             <w:lang w:val="ar_AE" w:bidi="ar_AE"/>
@@ -17633,7 +17565,7 @@
           <w:lang w:val="ar_AE" w:bidi="ar_AE"/>
         </w:rPr>
       </w:r>
-      <w:hyperlink r:id="rId198">
+      <w:hyperlink r:id="rId196">
         <w:r>
           <w:rPr>
             <w:lang w:val="ar_AE" w:bidi="ar_AE"/>
@@ -17658,7 +17590,7 @@
           <w:lang w:val="ar_AE" w:bidi="ar_AE"/>
         </w:rPr>
       </w:r>
-      <w:hyperlink r:id="rId199">
+      <w:hyperlink r:id="rId197">
         <w:r>
           <w:rPr>
             <w:lang w:val="ar_AE" w:bidi="ar_AE"/>
@@ -17683,7 +17615,7 @@
           <w:lang w:val="ar_AE" w:bidi="ar_AE"/>
         </w:rPr>
       </w:r>
-      <w:hyperlink r:id="rId200">
+      <w:hyperlink r:id="rId198">
         <w:r>
           <w:rPr>
             <w:lang w:val="ar_AE" w:bidi="ar_AE"/>
@@ -17983,7 +17915,7 @@
           <w:lang w:val="ar_AE" w:bidi="ar_AE"/>
         </w:rPr>
       </w:r>
-      <w:hyperlink r:id="rId201">
+      <w:hyperlink r:id="rId199">
         <w:r>
           <w:rPr>
             <w:lang w:val="ar_AE" w:bidi="ar_AE"/>
@@ -18008,7 +17940,7 @@
           <w:lang w:val="ar_AE" w:bidi="ar_AE"/>
         </w:rPr>
       </w:r>
-      <w:hyperlink r:id="rId202">
+      <w:hyperlink r:id="rId200">
         <w:r>
           <w:rPr>
             <w:lang w:val="ar_AE" w:bidi="ar_AE"/>
@@ -18033,7 +17965,7 @@
           <w:lang w:val="ar_AE" w:bidi="ar_AE"/>
         </w:rPr>
       </w:r>
-      <w:hyperlink r:id="rId203">
+      <w:hyperlink r:id="rId201">
         <w:r>
           <w:rPr>
             <w:lang w:val="ar_AE" w:bidi="ar_AE"/>
@@ -18058,7 +17990,7 @@
           <w:lang w:val="ar_AE" w:bidi="ar_AE"/>
         </w:rPr>
       </w:r>
-      <w:hyperlink r:id="rId204">
+      <w:hyperlink r:id="rId202">
         <w:r>
           <w:rPr>
             <w:lang w:val="ar_AE" w:bidi="ar_AE"/>
@@ -18083,7 +18015,7 @@
           <w:lang w:val="ar_AE" w:bidi="ar_AE"/>
         </w:rPr>
       </w:r>
-      <w:hyperlink r:id="rId205">
+      <w:hyperlink r:id="rId203">
         <w:r>
           <w:rPr>
             <w:lang w:val="ar_AE" w:bidi="ar_AE"/>
@@ -18108,7 +18040,7 @@
           <w:lang w:val="ar_AE" w:bidi="ar_AE"/>
         </w:rPr>
       </w:r>
-      <w:hyperlink r:id="rId206">
+      <w:hyperlink r:id="rId204">
         <w:r>
           <w:rPr>
             <w:lang w:val="ar_AE" w:bidi="ar_AE"/>
@@ -18635,7 +18567,7 @@
           <w:lang w:val="ar_AE" w:bidi="ar_AE"/>
         </w:rPr>
       </w:r>
-      <w:hyperlink r:id="rId207">
+      <w:hyperlink r:id="rId205">
         <w:r>
           <w:rPr>
             <w:lang w:val="ar_AE" w:bidi="ar_AE"/>
@@ -18660,7 +18592,7 @@
           <w:lang w:val="ar_AE" w:bidi="ar_AE"/>
         </w:rPr>
       </w:r>
-      <w:hyperlink r:id="rId208">
+      <w:hyperlink r:id="rId206">
         <w:r>
           <w:rPr>
             <w:lang w:val="ar_AE" w:bidi="ar_AE"/>
@@ -18685,7 +18617,7 @@
           <w:lang w:val="ar_AE" w:bidi="ar_AE"/>
         </w:rPr>
       </w:r>
-      <w:hyperlink r:id="rId209">
+      <w:hyperlink r:id="rId207">
         <w:r>
           <w:rPr>
             <w:lang w:val="ar_AE" w:bidi="ar_AE"/>
@@ -18710,7 +18642,7 @@
           <w:lang w:val="ar_AE" w:bidi="ar_AE"/>
         </w:rPr>
       </w:r>
-      <w:hyperlink r:id="rId210">
+      <w:hyperlink r:id="rId208">
         <w:r>
           <w:rPr>
             <w:lang w:val="ar_AE" w:bidi="ar_AE"/>
@@ -18735,7 +18667,7 @@
           <w:lang w:val="ar_AE" w:bidi="ar_AE"/>
         </w:rPr>
       </w:r>
-      <w:hyperlink r:id="rId211">
+      <w:hyperlink r:id="rId209">
         <w:r>
           <w:rPr>
             <w:lang w:val="ar_AE" w:bidi="ar_AE"/>
@@ -18760,7 +18692,7 @@
           <w:lang w:val="ar_AE" w:bidi="ar_AE"/>
         </w:rPr>
       </w:r>
-      <w:hyperlink r:id="rId212">
+      <w:hyperlink r:id="rId210">
         <w:r>
           <w:rPr>
             <w:lang w:val="ar_AE" w:bidi="ar_AE"/>
@@ -19176,7 +19108,7 @@
           <w:lang w:val="ar_AE" w:bidi="ar_AE"/>
         </w:rPr>
       </w:r>
-      <w:hyperlink r:id="rId213">
+      <w:hyperlink r:id="rId211">
         <w:r>
           <w:rPr>
             <w:lang w:val="ar_AE" w:bidi="ar_AE"/>
@@ -19201,7 +19133,7 @@
           <w:lang w:val="ar_AE" w:bidi="ar_AE"/>
         </w:rPr>
       </w:r>
-      <w:hyperlink r:id="rId214">
+      <w:hyperlink r:id="rId212">
         <w:r>
           <w:rPr>
             <w:lang w:val="ar_AE" w:bidi="ar_AE"/>
@@ -19226,7 +19158,7 @@
           <w:lang w:val="ar_AE" w:bidi="ar_AE"/>
         </w:rPr>
       </w:r>
-      <w:hyperlink r:id="rId215">
+      <w:hyperlink r:id="rId213">
         <w:r>
           <w:rPr>
             <w:lang w:val="ar_AE" w:bidi="ar_AE"/>
@@ -19251,7 +19183,7 @@
           <w:lang w:val="ar_AE" w:bidi="ar_AE"/>
         </w:rPr>
       </w:r>
-      <w:hyperlink r:id="rId216">
+      <w:hyperlink r:id="rId214">
         <w:r>
           <w:rPr>
             <w:lang w:val="ar_AE" w:bidi="ar_AE"/>
@@ -19690,7 +19622,7 @@
           <w:lang w:val="ar_AE" w:bidi="ar_AE"/>
         </w:rPr>
       </w:r>
-      <w:hyperlink r:id="rId217">
+      <w:hyperlink r:id="rId215">
         <w:r>
           <w:rPr>
             <w:lang w:val="ar_AE" w:bidi="ar_AE"/>
@@ -19715,7 +19647,7 @@
           <w:lang w:val="ar_AE" w:bidi="ar_AE"/>
         </w:rPr>
       </w:r>
-      <w:hyperlink r:id="rId218">
+      <w:hyperlink r:id="rId216">
         <w:r>
           <w:rPr>
             <w:lang w:val="ar_AE" w:bidi="ar_AE"/>
@@ -19740,7 +19672,7 @@
           <w:lang w:val="ar_AE" w:bidi="ar_AE"/>
         </w:rPr>
       </w:r>
-      <w:hyperlink r:id="rId219">
+      <w:hyperlink r:id="rId217">
         <w:r>
           <w:rPr>
             <w:lang w:val="ar_AE" w:bidi="ar_AE"/>
@@ -20013,7 +19945,7 @@
           <w:lang w:val="ar_AE" w:bidi="ar_AE"/>
         </w:rPr>
       </w:r>
-      <w:hyperlink r:id="rId220">
+      <w:hyperlink r:id="rId218">
         <w:r>
           <w:rPr>
             <w:lang w:val="ar_AE" w:bidi="ar_AE"/>
@@ -20038,7 +19970,7 @@
           <w:lang w:val="ar_AE" w:bidi="ar_AE"/>
         </w:rPr>
       </w:r>
-      <w:hyperlink r:id="rId221">
+      <w:hyperlink r:id="rId219">
         <w:r>
           <w:rPr>
             <w:lang w:val="ar_AE" w:bidi="ar_AE"/>
@@ -20063,7 +19995,7 @@
           <w:lang w:val="ar_AE" w:bidi="ar_AE"/>
         </w:rPr>
       </w:r>
-      <w:hyperlink r:id="rId222">
+      <w:hyperlink r:id="rId220">
         <w:r>
           <w:rPr>
             <w:lang w:val="ar_AE" w:bidi="ar_AE"/>
@@ -20088,7 +20020,7 @@
           <w:lang w:val="ar_AE" w:bidi="ar_AE"/>
         </w:rPr>
       </w:r>
-      <w:hyperlink r:id="rId223">
+      <w:hyperlink r:id="rId221">
         <w:r>
           <w:rPr>
             <w:lang w:val="ar_AE" w:bidi="ar_AE"/>
@@ -20113,7 +20045,7 @@
           <w:lang w:val="ar_AE" w:bidi="ar_AE"/>
         </w:rPr>
       </w:r>
-      <w:hyperlink r:id="rId224">
+      <w:hyperlink r:id="rId222">
         <w:r>
           <w:rPr>
             <w:lang w:val="ar_AE" w:bidi="ar_AE"/>
@@ -20395,7 +20327,7 @@
           <w:lang w:val="ar_AE" w:bidi="ar_AE"/>
         </w:rPr>
       </w:r>
-      <w:hyperlink r:id="rId225">
+      <w:hyperlink r:id="rId223">
         <w:r>
           <w:rPr>
             <w:lang w:val="ar_AE" w:bidi="ar_AE"/>
@@ -20420,7 +20352,7 @@
           <w:lang w:val="ar_AE" w:bidi="ar_AE"/>
         </w:rPr>
       </w:r>
-      <w:hyperlink r:id="rId226">
+      <w:hyperlink r:id="rId224">
         <w:r>
           <w:rPr>
             <w:lang w:val="ar_AE" w:bidi="ar_AE"/>
@@ -20445,7 +20377,7 @@
           <w:lang w:val="ar_AE" w:bidi="ar_AE"/>
         </w:rPr>
       </w:r>
-      <w:hyperlink r:id="rId227">
+      <w:hyperlink r:id="rId225">
         <w:r>
           <w:rPr>
             <w:lang w:val="ar_AE" w:bidi="ar_AE"/>
@@ -20470,7 +20402,7 @@
           <w:lang w:val="ar_AE" w:bidi="ar_AE"/>
         </w:rPr>
       </w:r>
-      <w:hyperlink r:id="rId228">
+      <w:hyperlink r:id="rId226">
         <w:r>
           <w:rPr>
             <w:lang w:val="ar_AE" w:bidi="ar_AE"/>
@@ -20495,7 +20427,7 @@
           <w:lang w:val="ar_AE" w:bidi="ar_AE"/>
         </w:rPr>
       </w:r>
-      <w:hyperlink r:id="rId229">
+      <w:hyperlink r:id="rId227">
         <w:r>
           <w:rPr>
             <w:lang w:val="ar_AE" w:bidi="ar_AE"/>
@@ -20735,7 +20667,7 @@
           <w:lang w:val="ar_AE" w:bidi="ar_AE"/>
         </w:rPr>
       </w:r>
-      <w:hyperlink r:id="rId230">
+      <w:hyperlink r:id="rId228">
         <w:r>
           <w:rPr>
             <w:lang w:val="ar_AE" w:bidi="ar_AE"/>
@@ -20760,7 +20692,7 @@
           <w:lang w:val="ar_AE" w:bidi="ar_AE"/>
         </w:rPr>
       </w:r>
-      <w:hyperlink r:id="rId231">
+      <w:hyperlink r:id="rId229">
         <w:r>
           <w:rPr>
             <w:lang w:val="ar_AE" w:bidi="ar_AE"/>
@@ -20785,7 +20717,7 @@
           <w:lang w:val="ar_AE" w:bidi="ar_AE"/>
         </w:rPr>
       </w:r>
-      <w:hyperlink r:id="rId232">
+      <w:hyperlink r:id="rId230">
         <w:r>
           <w:rPr>
             <w:lang w:val="ar_AE" w:bidi="ar_AE"/>
@@ -20810,7 +20742,7 @@
           <w:lang w:val="ar_AE" w:bidi="ar_AE"/>
         </w:rPr>
       </w:r>
-      <w:hyperlink r:id="rId233">
+      <w:hyperlink r:id="rId231">
         <w:r>
           <w:rPr>
             <w:lang w:val="ar_AE" w:bidi="ar_AE"/>
@@ -20835,7 +20767,7 @@
           <w:lang w:val="ar_AE" w:bidi="ar_AE"/>
         </w:rPr>
       </w:r>
-      <w:hyperlink r:id="rId234">
+      <w:hyperlink r:id="rId232">
         <w:r>
           <w:rPr>
             <w:lang w:val="ar_AE" w:bidi="ar_AE"/>
@@ -20860,7 +20792,7 @@
           <w:lang w:val="ar_AE" w:bidi="ar_AE"/>
         </w:rPr>
       </w:r>
-      <w:hyperlink r:id="rId235">
+      <w:hyperlink r:id="rId233">
         <w:r>
           <w:rPr>
             <w:lang w:val="ar_AE" w:bidi="ar_AE"/>
@@ -20885,7 +20817,7 @@
           <w:lang w:val="ar_AE" w:bidi="ar_AE"/>
         </w:rPr>
       </w:r>
-      <w:hyperlink r:id="rId236">
+      <w:hyperlink r:id="rId234">
         <w:r>
           <w:rPr>
             <w:lang w:val="ar_AE" w:bidi="ar_AE"/>
@@ -20910,7 +20842,7 @@
           <w:lang w:val="ar_AE" w:bidi="ar_AE"/>
         </w:rPr>
       </w:r>
-      <w:hyperlink r:id="rId237">
+      <w:hyperlink r:id="rId235">
         <w:r>
           <w:rPr>
             <w:lang w:val="ar_AE" w:bidi="ar_AE"/>
@@ -20935,7 +20867,7 @@
           <w:lang w:val="ar_AE" w:bidi="ar_AE"/>
         </w:rPr>
       </w:r>
-      <w:hyperlink r:id="rId238">
+      <w:hyperlink r:id="rId236">
         <w:r>
           <w:rPr>
             <w:lang w:val="ar_AE" w:bidi="ar_AE"/>
@@ -20960,7 +20892,7 @@
           <w:lang w:val="ar_AE" w:bidi="ar_AE"/>
         </w:rPr>
       </w:r>
-      <w:hyperlink r:id="rId239">
+      <w:hyperlink r:id="rId237">
         <w:r>
           <w:rPr>
             <w:lang w:val="ar_AE" w:bidi="ar_AE"/>
@@ -21450,7 +21382,7 @@
           <w:lang w:val="ar_AE" w:bidi="ar_AE"/>
         </w:rPr>
       </w:r>
-      <w:hyperlink r:id="rId240">
+      <w:hyperlink r:id="rId238">
         <w:r>
           <w:rPr>
             <w:lang w:val="ar_AE" w:bidi="ar_AE"/>
@@ -21475,7 +21407,7 @@
           <w:lang w:val="ar_AE" w:bidi="ar_AE"/>
         </w:rPr>
       </w:r>
-      <w:hyperlink r:id="rId241">
+      <w:hyperlink r:id="rId239">
         <w:r>
           <w:rPr>
             <w:lang w:val="ar_AE" w:bidi="ar_AE"/>
@@ -21500,7 +21432,7 @@
           <w:lang w:val="ar_AE" w:bidi="ar_AE"/>
         </w:rPr>
       </w:r>
-      <w:hyperlink r:id="rId242">
+      <w:hyperlink r:id="rId240">
         <w:r>
           <w:rPr>
             <w:lang w:val="ar_AE" w:bidi="ar_AE"/>
@@ -21525,7 +21457,7 @@
           <w:lang w:val="ar_AE" w:bidi="ar_AE"/>
         </w:rPr>
       </w:r>
-      <w:hyperlink r:id="rId243">
+      <w:hyperlink r:id="rId241">
         <w:r>
           <w:rPr>
             <w:lang w:val="ar_AE" w:bidi="ar_AE"/>
@@ -21550,7 +21482,7 @@
           <w:lang w:val="ar_AE" w:bidi="ar_AE"/>
         </w:rPr>
       </w:r>
-      <w:hyperlink r:id="rId244">
+      <w:hyperlink r:id="rId242">
         <w:r>
           <w:rPr>
             <w:lang w:val="ar_AE" w:bidi="ar_AE"/>
@@ -21575,7 +21507,7 @@
           <w:lang w:val="ar_AE" w:bidi="ar_AE"/>
         </w:rPr>
       </w:r>
-      <w:hyperlink r:id="rId245">
+      <w:hyperlink r:id="rId243">
         <w:r>
           <w:rPr>
             <w:lang w:val="ar_AE" w:bidi="ar_AE"/>
@@ -21600,7 +21532,7 @@
           <w:lang w:val="ar_AE" w:bidi="ar_AE"/>
         </w:rPr>
       </w:r>
-      <w:hyperlink r:id="rId246">
+      <w:hyperlink r:id="rId244">
         <w:r>
           <w:rPr>
             <w:lang w:val="ar_AE" w:bidi="ar_AE"/>
@@ -22008,7 +21940,7 @@
           <w:lang w:val="ar_AE" w:bidi="ar_AE"/>
         </w:rPr>
       </w:r>
-      <w:hyperlink r:id="rId247">
+      <w:hyperlink r:id="rId245">
         <w:r>
           <w:rPr>
             <w:lang w:val="ar_AE" w:bidi="ar_AE"/>
@@ -22033,7 +21965,7 @@
           <w:lang w:val="ar_AE" w:bidi="ar_AE"/>
         </w:rPr>
       </w:r>
-      <w:hyperlink r:id="rId248">
+      <w:hyperlink r:id="rId246">
         <w:r>
           <w:rPr>
             <w:lang w:val="ar_AE" w:bidi="ar_AE"/>
@@ -22058,7 +21990,7 @@
           <w:lang w:val="ar_AE" w:bidi="ar_AE"/>
         </w:rPr>
       </w:r>
-      <w:hyperlink r:id="rId249">
+      <w:hyperlink r:id="rId247">
         <w:r>
           <w:rPr>
             <w:lang w:val="ar_AE" w:bidi="ar_AE"/>
@@ -22083,7 +22015,7 @@
           <w:lang w:val="ar_AE" w:bidi="ar_AE"/>
         </w:rPr>
       </w:r>
-      <w:hyperlink r:id="rId250">
+      <w:hyperlink r:id="rId248">
         <w:r>
           <w:rPr>
             <w:lang w:val="ar_AE" w:bidi="ar_AE"/>
@@ -22452,7 +22384,7 @@
           <w:lang w:val="ar_AE" w:bidi="ar_AE"/>
         </w:rPr>
       </w:r>
-      <w:hyperlink r:id="rId251">
+      <w:hyperlink r:id="rId249">
         <w:r>
           <w:rPr>
             <w:lang w:val="ar_AE" w:bidi="ar_AE"/>
@@ -22477,7 +22409,7 @@
           <w:lang w:val="ar_AE" w:bidi="ar_AE"/>
         </w:rPr>
       </w:r>
-      <w:hyperlink r:id="rId252">
+      <w:hyperlink r:id="rId250">
         <w:r>
           <w:rPr>
             <w:lang w:val="ar_AE" w:bidi="ar_AE"/>

--- a/arb/docx/014.content.docx
+++ b/arb/docx/014.content.docx
@@ -152,13 +152,6 @@
         <w:rPr>
           <w:lang w:val="ar_AE" w:bidi="ar_AE"/>
         </w:rPr>
-      </w:r>
-      <w:r>
-        <w:rPr>
-          <w:i/>
-          <w:lang w:val="ar_AE" w:bidi="ar_AE"/>
-        </w:rPr>
-        <w:t>العائلة, العالم, العتَبة, العِرَافة, العربية, العرش, العشر, عار-شيء ما, عاقِر, عالي, عاموس, عاهرة (زانية), عَاي, عبادة, عبد, عبريّ, عَثَلْيَا, عَدْن, عديم الإيمان, عذاب, عذراء, عربة حربية, عَروس, عريس, عزرا, عزريا, عزيا, عسل, عشاء الرب, عشتار (أعمدة عشتروث), عشيرة, عصا, عصا (قضيب), عضو, عَظَمَة, عقرون, عماليقي, عمّد, عُمر, عمر-فترة, عُمْري, عمل, عمود, عمورة, عَمُّون, عَنَاق, عنب, عوبديا, عوج, عود, عَيب, عيد الأسابيع, عيد الفصح, عيسو, عِيلاَم, عَيْنُ جَدْي</w:t>
       </w:r>
       <w:r>
         <w:rPr>
